--- a/CHAPTER 5/Chapter 5.docx
+++ b/CHAPTER 5/Chapter 5.docx
@@ -187,10 +187,7 @@
       </w:pPr>
       <w:proofErr w:type="spellStart"/>
       <w:r>
-        <w:t>i</w:t>
-      </w:r>
-      <w:r>
-        <w:t>nt</w:t>
+        <w:t>int</w:t>
       </w:r>
       <w:proofErr w:type="spellEnd"/>
       <w:r>
@@ -210,10 +207,7 @@
       </w:r>
       <w:proofErr w:type="spellEnd"/>
       <w:r>
-        <w:t>() *10</w:t>
-      </w:r>
-      <w:r>
-        <w:t>)</w:t>
+        <w:t>() *10)</w:t>
       </w:r>
       <w:r>
         <w:t>;</w:t>
@@ -229,10 +223,7 @@
       </w:pPr>
       <w:proofErr w:type="spellStart"/>
       <w:r>
-        <w:t>i</w:t>
-      </w:r>
-      <w:r>
-        <w:t>nt</w:t>
+        <w:t>int</w:t>
       </w:r>
       <w:proofErr w:type="spellEnd"/>
       <w:r>
@@ -252,10 +243,7 @@
       </w:r>
       <w:proofErr w:type="spellEnd"/>
       <w:r>
-        <w:t>() *113</w:t>
-      </w:r>
-      <w:r>
-        <w:t>)</w:t>
+        <w:t>() *113)</w:t>
       </w:r>
       <w:r>
         <w:t xml:space="preserve"> +1</w:t>
@@ -277,10 +265,7 @@
       </w:pPr>
       <w:proofErr w:type="spellStart"/>
       <w:r>
-        <w:t>i</w:t>
-      </w:r>
-      <w:r>
-        <w:t>nt</w:t>
+        <w:t>int</w:t>
       </w:r>
       <w:proofErr w:type="spellEnd"/>
       <w:r>
@@ -300,13 +285,7 @@
       </w:r>
       <w:proofErr w:type="spellEnd"/>
       <w:r>
-        <w:t>() *3</w:t>
-      </w:r>
-      <w:r>
-        <w:t>)</w:t>
-      </w:r>
-      <w:r>
-        <w:t xml:space="preserve"> -</w:t>
+        <w:t>() *3) -</w:t>
       </w:r>
       <w:r>
         <w:t>1;</w:t>
@@ -322,10 +301,7 @@
       </w:pPr>
       <w:proofErr w:type="spellStart"/>
       <w:r>
-        <w:t>i</w:t>
-      </w:r>
-      <w:r>
-        <w:t>nt</w:t>
+        <w:t>int</w:t>
       </w:r>
       <w:proofErr w:type="spellEnd"/>
       <w:r>
@@ -345,24 +321,169 @@
       </w:r>
       <w:proofErr w:type="spellEnd"/>
       <w:r>
-        <w:t>() *15</w:t>
-      </w:r>
-      <w:r>
-        <w:t>)</w:t>
-      </w:r>
-      <w:r>
-        <w:t xml:space="preserve"> -3</w:t>
+        <w:t>() *15) -3</w:t>
       </w:r>
       <w:r>
         <w:t>;</w:t>
       </w:r>
     </w:p>
     <w:p>
-      <w:pPr>
-        <w:pStyle w:val="ListParagraph"/>
-      </w:pPr>
+      <w:r>
+        <w:t>5.9</w:t>
+      </w:r>
+    </w:p>
+    <w:p>
+      <w:r>
+        <w:t>a) 2, 4, 6, 8, 10</w:t>
+      </w:r>
+    </w:p>
+    <w:p>
+      <w:proofErr w:type="spellStart"/>
+      <w:proofErr w:type="gramStart"/>
+      <w:r>
+        <w:t>int</w:t>
+      </w:r>
+      <w:proofErr w:type="spellEnd"/>
+      <w:proofErr w:type="gramEnd"/>
+      <w:r>
+        <w:t xml:space="preserve"> n = (</w:t>
+      </w:r>
+      <w:proofErr w:type="spellStart"/>
+      <w:r>
+        <w:t>int</w:t>
+      </w:r>
+      <w:proofErr w:type="spellEnd"/>
+      <w:r>
+        <w:t>) (</w:t>
+      </w:r>
+      <w:proofErr w:type="spellStart"/>
+      <w:r>
+        <w:t>Math.random</w:t>
+      </w:r>
+      <w:proofErr w:type="spellEnd"/>
+      <w:r>
+        <w:t>() * 5) * 2 + 2;</w:t>
+      </w:r>
+    </w:p>
+    <w:p>
+      <w:proofErr w:type="spellStart"/>
+      <w:proofErr w:type="gramStart"/>
+      <w:r>
+        <w:t>System.out.println</w:t>
+      </w:r>
+      <w:proofErr w:type="spellEnd"/>
+      <w:r>
+        <w:t>(</w:t>
+      </w:r>
+      <w:proofErr w:type="gramEnd"/>
+      <w:r>
+        <w:t>n);</w:t>
+      </w:r>
+    </w:p>
+    <w:p/>
+    <w:p>
+      <w:r>
+        <w:t>b) 3, 5, 7, 9, 11</w:t>
+      </w:r>
+    </w:p>
+    <w:p>
+      <w:proofErr w:type="spellStart"/>
+      <w:proofErr w:type="gramStart"/>
+      <w:r>
+        <w:t>int</w:t>
+      </w:r>
+      <w:proofErr w:type="spellEnd"/>
+      <w:proofErr w:type="gramEnd"/>
+      <w:r>
+        <w:t xml:space="preserve"> n = (</w:t>
+      </w:r>
+      <w:proofErr w:type="spellStart"/>
+      <w:r>
+        <w:t>int</w:t>
+      </w:r>
+      <w:proofErr w:type="spellEnd"/>
+      <w:r>
+        <w:t>) (</w:t>
+      </w:r>
+      <w:proofErr w:type="spellStart"/>
+      <w:r>
+        <w:t>Math.random</w:t>
+      </w:r>
+      <w:proofErr w:type="spellEnd"/>
+      <w:r>
+        <w:t>() * 5) * 2 + 3;</w:t>
+      </w:r>
+    </w:p>
+    <w:p>
+      <w:proofErr w:type="spellStart"/>
+      <w:proofErr w:type="gramStart"/>
+      <w:r>
+        <w:t>System.out.println</w:t>
+      </w:r>
+      <w:proofErr w:type="spellEnd"/>
+      <w:r>
+        <w:t>(</w:t>
+      </w:r>
+      <w:proofErr w:type="gramEnd"/>
+      <w:r>
+        <w:t>n);</w:t>
+      </w:r>
+    </w:p>
+    <w:p/>
+    <w:p>
       <w:bookmarkStart w:id="0" w:name="_GoBack"/>
       <w:bookmarkEnd w:id="0"/>
+      <w:r>
+        <w:t>c) 6, 10, 14, 18, 22</w:t>
+      </w:r>
+    </w:p>
+    <w:p>
+      <w:proofErr w:type="spellStart"/>
+      <w:proofErr w:type="gramStart"/>
+      <w:r>
+        <w:t>int</w:t>
+      </w:r>
+      <w:proofErr w:type="spellEnd"/>
+      <w:proofErr w:type="gramEnd"/>
+      <w:r>
+        <w:t xml:space="preserve"> n = (</w:t>
+      </w:r>
+      <w:proofErr w:type="spellStart"/>
+      <w:r>
+        <w:t>int</w:t>
+      </w:r>
+      <w:proofErr w:type="spellEnd"/>
+      <w:r>
+        <w:t>) (</w:t>
+      </w:r>
+      <w:proofErr w:type="spellStart"/>
+      <w:r>
+        <w:t>Math.random</w:t>
+      </w:r>
+      <w:proofErr w:type="spellEnd"/>
+      <w:r>
+        <w:t>() * 5) * 4 + 6;</w:t>
+      </w:r>
+    </w:p>
+    <w:p>
+      <w:proofErr w:type="spellStart"/>
+      <w:proofErr w:type="gramStart"/>
+      <w:r>
+        <w:t>System.out.println</w:t>
+      </w:r>
+      <w:proofErr w:type="spellEnd"/>
+      <w:r>
+        <w:t>(</w:t>
+      </w:r>
+      <w:proofErr w:type="gramEnd"/>
+      <w:r>
+        <w:t>n);</w:t>
+      </w:r>
+    </w:p>
+    <w:p>
+      <w:pPr>
+        <w:pStyle w:val="ListParagraph"/>
+      </w:pPr>
     </w:p>
     <w:p>
       <w:pPr>
@@ -383,6 +504,92 @@
 <file path=word/numbering.xml><?xml version="1.0" encoding="utf-8"?>
 <w:numbering xmlns:wpc="http://schemas.microsoft.com/office/word/2010/wordprocessingCanvas" xmlns:mc="http://schemas.openxmlformats.org/markup-compatibility/2006" xmlns:o="urn:schemas-microsoft-com:office:office" xmlns:r="http://schemas.openxmlformats.org/officeDocument/2006/relationships" xmlns:m="http://schemas.openxmlformats.org/officeDocument/2006/math" xmlns:v="urn:schemas-microsoft-com:vml" xmlns:wp14="http://schemas.microsoft.com/office/word/2010/wordprocessingDrawing" xmlns:wp="http://schemas.openxmlformats.org/drawingml/2006/wordprocessingDrawing" xmlns:w10="urn:schemas-microsoft-com:office:word" xmlns:w="http://schemas.openxmlformats.org/wordprocessingml/2006/main" xmlns:w14="http://schemas.microsoft.com/office/word/2010/wordml" xmlns:w15="http://schemas.microsoft.com/office/word/2012/wordml" xmlns:wpg="http://schemas.microsoft.com/office/word/2010/wordprocessingGroup" xmlns:wpi="http://schemas.microsoft.com/office/word/2010/wordprocessingInk" xmlns:wne="http://schemas.microsoft.com/office/word/2006/wordml" xmlns:wps="http://schemas.microsoft.com/office/word/2010/wordprocessingShape" mc:Ignorable="w14 w15 wp14">
   <w:abstractNum w:abstractNumId="0">
+    <w:nsid w:val="1EFA05D5"/>
+    <w:multiLevelType w:val="hybridMultilevel"/>
+    <w:tmpl w:val="D9844B92"/>
+    <w:lvl w:ilvl="0" w:tplc="04090019">
+      <w:start w:val="1"/>
+      <w:numFmt w:val="lowerLetter"/>
+      <w:lvlText w:val="%1."/>
+      <w:lvlJc w:val="left"/>
+      <w:pPr>
+        <w:ind w:left="720" w:hanging="360"/>
+      </w:pPr>
+    </w:lvl>
+    <w:lvl w:ilvl="1" w:tplc="04090019" w:tentative="1">
+      <w:start w:val="1"/>
+      <w:numFmt w:val="lowerLetter"/>
+      <w:lvlText w:val="%2."/>
+      <w:lvlJc w:val="left"/>
+      <w:pPr>
+        <w:ind w:left="1440" w:hanging="360"/>
+      </w:pPr>
+    </w:lvl>
+    <w:lvl w:ilvl="2" w:tplc="0409001B" w:tentative="1">
+      <w:start w:val="1"/>
+      <w:numFmt w:val="lowerRoman"/>
+      <w:lvlText w:val="%3."/>
+      <w:lvlJc w:val="right"/>
+      <w:pPr>
+        <w:ind w:left="2160" w:hanging="180"/>
+      </w:pPr>
+    </w:lvl>
+    <w:lvl w:ilvl="3" w:tplc="0409000F" w:tentative="1">
+      <w:start w:val="1"/>
+      <w:numFmt w:val="decimal"/>
+      <w:lvlText w:val="%4."/>
+      <w:lvlJc w:val="left"/>
+      <w:pPr>
+        <w:ind w:left="2880" w:hanging="360"/>
+      </w:pPr>
+    </w:lvl>
+    <w:lvl w:ilvl="4" w:tplc="04090019" w:tentative="1">
+      <w:start w:val="1"/>
+      <w:numFmt w:val="lowerLetter"/>
+      <w:lvlText w:val="%5."/>
+      <w:lvlJc w:val="left"/>
+      <w:pPr>
+        <w:ind w:left="3600" w:hanging="360"/>
+      </w:pPr>
+    </w:lvl>
+    <w:lvl w:ilvl="5" w:tplc="0409001B" w:tentative="1">
+      <w:start w:val="1"/>
+      <w:numFmt w:val="lowerRoman"/>
+      <w:lvlText w:val="%6."/>
+      <w:lvlJc w:val="right"/>
+      <w:pPr>
+        <w:ind w:left="4320" w:hanging="180"/>
+      </w:pPr>
+    </w:lvl>
+    <w:lvl w:ilvl="6" w:tplc="0409000F" w:tentative="1">
+      <w:start w:val="1"/>
+      <w:numFmt w:val="decimal"/>
+      <w:lvlText w:val="%7."/>
+      <w:lvlJc w:val="left"/>
+      <w:pPr>
+        <w:ind w:left="5040" w:hanging="360"/>
+      </w:pPr>
+    </w:lvl>
+    <w:lvl w:ilvl="7" w:tplc="04090019" w:tentative="1">
+      <w:start w:val="1"/>
+      <w:numFmt w:val="lowerLetter"/>
+      <w:lvlText w:val="%8."/>
+      <w:lvlJc w:val="left"/>
+      <w:pPr>
+        <w:ind w:left="5760" w:hanging="360"/>
+      </w:pPr>
+    </w:lvl>
+    <w:lvl w:ilvl="8" w:tplc="0409001B" w:tentative="1">
+      <w:start w:val="1"/>
+      <w:numFmt w:val="lowerRoman"/>
+      <w:lvlText w:val="%9."/>
+      <w:lvlJc w:val="right"/>
+      <w:pPr>
+        <w:ind w:left="6480" w:hanging="180"/>
+      </w:pPr>
+    </w:lvl>
+  </w:abstractNum>
+  <w:abstractNum w:abstractNumId="1">
     <w:nsid w:val="46137F85"/>
     <w:multiLevelType w:val="hybridMultilevel"/>
     <w:tmpl w:val="D47AE3E4"/>
@@ -468,7 +675,7 @@
       </w:pPr>
     </w:lvl>
   </w:abstractNum>
-  <w:abstractNum w:abstractNumId="1">
+  <w:abstractNum w:abstractNumId="2">
     <w:nsid w:val="52067FE3"/>
     <w:multiLevelType w:val="hybridMultilevel"/>
     <w:tmpl w:val="8F228D26"/>
@@ -554,7 +761,7 @@
       </w:pPr>
     </w:lvl>
   </w:abstractNum>
-  <w:abstractNum w:abstractNumId="2">
+  <w:abstractNum w:abstractNumId="3">
     <w:nsid w:val="7ACF24AE"/>
     <w:multiLevelType w:val="hybridMultilevel"/>
     <w:tmpl w:val="9EA83680"/>
@@ -641,13 +848,16 @@
     </w:lvl>
   </w:abstractNum>
   <w:num w:numId="1">
-    <w:abstractNumId w:val="0"/>
+    <w:abstractNumId w:val="1"/>
   </w:num>
   <w:num w:numId="2">
+    <w:abstractNumId w:val="3"/>
+  </w:num>
+  <w:num w:numId="3">
     <w:abstractNumId w:val="2"/>
   </w:num>
-  <w:num w:numId="3">
-    <w:abstractNumId w:val="1"/>
+  <w:num w:numId="4">
+    <w:abstractNumId w:val="0"/>
   </w:num>
 </w:numbering>
 </file>
